--- a/trunk/Gestión de Abastecimientos/Proceso - Realizar Cotización.docx
+++ b/trunk/Gestión de Abastecimientos/Proceso - Realizar Cotización.docx
@@ -68,8 +68,6 @@
         </w:rPr>
         <w:t>el Administrador, el Comité de Adquisiciones y el Director General para la selección de un proveedor a partir de las cotizaciones enviadas por los diversos proveedores.</w:t>
       </w:r>
-      <w:bookmarkStart w:id="1" w:name="_GoBack"/>
-      <w:bookmarkEnd w:id="1"/>
     </w:p>
     <w:p>
       <w:pPr>
@@ -3426,16 +3424,7 @@
                 <w:szCs w:val="18"/>
                 <w:lang w:val="es-PE" w:eastAsia="es-PE"/>
               </w:rPr>
-              <w:t>Proveedor Seleccionado</w:t>
-            </w:r>
-            <w:r>
-              <w:rPr>
-                <w:rFonts w:asciiTheme="minorHAnsi" w:hAnsiTheme="minorHAnsi" w:cstheme="minorHAnsi"/>
-                <w:sz w:val="18"/>
-                <w:szCs w:val="18"/>
-                <w:lang w:val="es-PE" w:eastAsia="es-PE"/>
-              </w:rPr>
-              <w:t xml:space="preserve"> por Administrador</w:t>
+              <w:t>Proveedor Seleccionado por Administrador</w:t>
             </w:r>
           </w:p>
         </w:tc>
@@ -3507,16 +3496,7 @@
                 <w:szCs w:val="18"/>
                 <w:lang w:val="es-PE" w:eastAsia="es-PE"/>
               </w:rPr>
-              <w:t xml:space="preserve">Intervención del Comité de Adquisiciones </w:t>
-            </w:r>
-            <w:r>
-              <w:rPr>
-                <w:rFonts w:asciiTheme="minorHAnsi" w:hAnsiTheme="minorHAnsi" w:cstheme="minorHAnsi"/>
-                <w:sz w:val="18"/>
-                <w:szCs w:val="18"/>
-                <w:lang w:val="es-PE" w:eastAsia="es-PE"/>
-              </w:rPr>
-              <w:t>necesaria</w:t>
+              <w:t>Intervención del Comité de Adquisiciones necesaria</w:t>
             </w:r>
           </w:p>
           <w:p>
@@ -4565,16 +4545,7 @@
                 <w:szCs w:val="18"/>
                 <w:lang w:val="es-PE" w:eastAsia="es-PE"/>
               </w:rPr>
-              <w:t>Proveedor seleccionado por el Comité de Adquisiciones</w:t>
-            </w:r>
-            <w:r>
-              <w:rPr>
-                <w:rFonts w:asciiTheme="minorHAnsi" w:hAnsiTheme="minorHAnsi" w:cstheme="minorHAnsi"/>
-                <w:sz w:val="18"/>
-                <w:szCs w:val="18"/>
-                <w:lang w:val="es-PE" w:eastAsia="es-PE"/>
-              </w:rPr>
-              <w:t xml:space="preserve"> firmado</w:t>
+              <w:t>Proveedor seleccionado por el Comité de Adquisiciones firmado</w:t>
             </w:r>
           </w:p>
         </w:tc>
@@ -4818,16 +4789,7 @@
                 <w:szCs w:val="18"/>
                 <w:lang w:val="es-PE" w:eastAsia="es-PE"/>
               </w:rPr>
-              <w:t>Proveedor seleccionado por el Comité de Adquisiciones firmado</w:t>
-            </w:r>
-            <w:r>
-              <w:rPr>
-                <w:rFonts w:asciiTheme="minorHAnsi" w:hAnsiTheme="minorHAnsi" w:cstheme="minorHAnsi"/>
-                <w:sz w:val="18"/>
-                <w:szCs w:val="18"/>
-                <w:lang w:val="es-PE" w:eastAsia="es-PE"/>
-              </w:rPr>
-              <w:t xml:space="preserve"> </w:t>
+              <w:t xml:space="preserve">Proveedor seleccionado por el Comité de Adquisiciones firmado </w:t>
             </w:r>
             <w:r>
               <w:rPr>
@@ -5291,16 +5253,7 @@
                 <w:szCs w:val="18"/>
                 <w:lang w:val="es-PE" w:eastAsia="es-PE"/>
               </w:rPr>
-              <w:t>Cuadro Comparativo firmado</w:t>
-            </w:r>
-            <w:r>
-              <w:rPr>
-                <w:rFonts w:asciiTheme="minorHAnsi" w:hAnsiTheme="minorHAnsi" w:cstheme="minorHAnsi"/>
-                <w:sz w:val="18"/>
-                <w:szCs w:val="18"/>
-                <w:lang w:val="es-PE" w:eastAsia="es-PE"/>
-              </w:rPr>
-              <w:t xml:space="preserve"> por el Director General</w:t>
+              <w:t>Cuadro Comparativo firmado por el Director General</w:t>
             </w:r>
           </w:p>
         </w:tc>
@@ -5506,18 +5459,7 @@
                 <w:szCs w:val="18"/>
                 <w:lang w:val="es-PE" w:eastAsia="es-PE"/>
               </w:rPr>
-              <w:t>1</w:t>
-            </w:r>
-            <w:r>
-              <w:rPr>
-                <w:rFonts w:asciiTheme="minorHAnsi" w:hAnsiTheme="minorHAnsi" w:cstheme="minorHAnsi"/>
-                <w:b/>
-                <w:bCs/>
-                <w:sz w:val="18"/>
-                <w:szCs w:val="18"/>
-                <w:lang w:val="es-PE" w:eastAsia="es-PE"/>
-              </w:rPr>
-              <w:t>4</w:t>
+              <w:t>14</w:t>
             </w:r>
             <w:r>
               <w:rPr>
@@ -5642,16 +5584,34 @@
                 <w:szCs w:val="18"/>
                 <w:lang w:val="es-PE" w:eastAsia="es-PE"/>
               </w:rPr>
-              <w:t xml:space="preserve">Copia del </w:t>
-            </w:r>
-            <w:r>
-              <w:rPr>
-                <w:rFonts w:asciiTheme="minorHAnsi" w:hAnsiTheme="minorHAnsi" w:cstheme="minorHAnsi"/>
-                <w:sz w:val="18"/>
-                <w:szCs w:val="18"/>
-                <w:lang w:val="es-PE" w:eastAsia="es-PE"/>
-              </w:rPr>
-              <w:t>Cuadro Comparativo</w:t>
+              <w:t>Copia del Cuadro Comparativo</w:t>
+            </w:r>
+          </w:p>
+          <w:p>
+            <w:pPr>
+              <w:pStyle w:val="Prrafodelista"/>
+              <w:numPr>
+                <w:ilvl w:val="0"/>
+                <w:numId w:val="3"/>
+              </w:numPr>
+              <w:spacing w:line="276" w:lineRule="auto"/>
+              <w:ind w:left="187" w:hanging="187"/>
+              <w:jc w:val="both"/>
+              <w:rPr>
+                <w:rFonts w:asciiTheme="minorHAnsi" w:hAnsiTheme="minorHAnsi" w:cstheme="minorHAnsi"/>
+                <w:sz w:val="18"/>
+                <w:szCs w:val="18"/>
+                <w:lang w:val="es-PE" w:eastAsia="es-PE"/>
+              </w:rPr>
+            </w:pPr>
+            <w:r>
+              <w:rPr>
+                <w:rFonts w:asciiTheme="minorHAnsi" w:hAnsiTheme="minorHAnsi" w:cstheme="minorHAnsi"/>
+                <w:sz w:val="18"/>
+                <w:szCs w:val="18"/>
+                <w:lang w:val="es-PE" w:eastAsia="es-PE"/>
+              </w:rPr>
+              <w:t>Cotización elegida</w:t>
             </w:r>
           </w:p>
         </w:tc>
@@ -5685,7 +5645,45 @@
                 <w:szCs w:val="18"/>
                 <w:lang w:val="es-PE" w:eastAsia="es-PE"/>
               </w:rPr>
-              <w:t>El Departamento de Contabilidad se encarga de remitir una copia del Cuadro Comparativo para que se adjunte al voucher u Orden de Pago.</w:t>
+              <w:t>El Departamento de Contabilidad se encarga de remitir una copia del Cuadro Comparativo</w:t>
+            </w:r>
+            <w:r>
+              <w:rPr>
+                <w:rFonts w:asciiTheme="minorHAnsi" w:hAnsiTheme="minorHAnsi" w:cstheme="minorHAnsi"/>
+                <w:sz w:val="18"/>
+                <w:szCs w:val="18"/>
+                <w:lang w:val="es-PE" w:eastAsia="es-PE"/>
+              </w:rPr>
+              <w:t>,</w:t>
+            </w:r>
+            <w:r>
+              <w:rPr>
+                <w:rFonts w:asciiTheme="minorHAnsi" w:hAnsiTheme="minorHAnsi" w:cstheme="minorHAnsi"/>
+                <w:sz w:val="18"/>
+                <w:szCs w:val="18"/>
+                <w:lang w:val="es-PE" w:eastAsia="es-PE"/>
+              </w:rPr>
+              <w:t xml:space="preserve"> para que se adjunte al voucher u Orden de Pago</w:t>
+            </w:r>
+            <w:r>
+              <w:rPr>
+                <w:rFonts w:asciiTheme="minorHAnsi" w:hAnsiTheme="minorHAnsi" w:cstheme="minorHAnsi"/>
+                <w:sz w:val="18"/>
+                <w:szCs w:val="18"/>
+                <w:lang w:val="es-PE" w:eastAsia="es-PE"/>
+              </w:rPr>
+              <w:t>, y la cotización elegida para que se realice la compra del bien o servicio</w:t>
+            </w:r>
+            <w:bookmarkStart w:id="1" w:name="_GoBack"/>
+            <w:bookmarkEnd w:id="1"/>
+            <w:r>
+              <w:rPr>
+                <w:rFonts w:asciiTheme="minorHAnsi" w:hAnsiTheme="minorHAnsi" w:cstheme="minorHAnsi"/>
+                <w:sz w:val="18"/>
+                <w:szCs w:val="18"/>
+                <w:lang w:val="es-PE" w:eastAsia="es-PE"/>
+              </w:rPr>
+              <w:t>.</w:t>
             </w:r>
           </w:p>
         </w:tc>

--- a/trunk/Gestión de Abastecimientos/Proceso - Realizar Cotización.docx
+++ b/trunk/Gestión de Abastecimientos/Proceso - Realizar Cotización.docx
@@ -907,8 +907,19 @@
                 <w:szCs w:val="22"/>
               </w:rPr>
               <w:lastRenderedPageBreak/>
-              <w:t>de Pago.</w:t>
-            </w:r>
+              <w:t>de Pago</w:t>
+            </w:r>
+            <w:r>
+              <w:rPr>
+                <w:rFonts w:asciiTheme="minorHAnsi" w:hAnsiTheme="minorHAnsi" w:cstheme="minorHAnsi"/>
+                <w:bCs/>
+                <w:sz w:val="22"/>
+                <w:szCs w:val="22"/>
+              </w:rPr>
+              <w:t xml:space="preserve"> junto con la cotización elegida.</w:t>
+            </w:r>
+            <w:bookmarkStart w:id="1" w:name="_GoBack"/>
+            <w:bookmarkEnd w:id="1"/>
           </w:p>
         </w:tc>
       </w:tr>
@@ -2095,6 +2106,15 @@
               </w:rPr>
               <w:t>Cotización</w:t>
             </w:r>
+            <w:r>
+              <w:rPr>
+                <w:rFonts w:asciiTheme="minorHAnsi" w:hAnsiTheme="minorHAnsi" w:cstheme="minorHAnsi"/>
+                <w:sz w:val="18"/>
+                <w:szCs w:val="18"/>
+                <w:lang w:val="es-PE" w:eastAsia="es-PE"/>
+              </w:rPr>
+              <w:t xml:space="preserve"> enviada por el Proveedor</w:t>
+            </w:r>
           </w:p>
         </w:tc>
         <w:tc>
@@ -2295,6 +2315,15 @@
               </w:rPr>
               <w:t>Cotización</w:t>
             </w:r>
+            <w:r>
+              <w:rPr>
+                <w:rFonts w:asciiTheme="minorHAnsi" w:hAnsiTheme="minorHAnsi" w:cstheme="minorHAnsi"/>
+                <w:sz w:val="18"/>
+                <w:szCs w:val="18"/>
+                <w:lang w:val="es-PE" w:eastAsia="es-PE"/>
+              </w:rPr>
+              <w:t xml:space="preserve"> enviada por el Proveedor</w:t>
+            </w:r>
           </w:p>
         </w:tc>
         <w:tc>
@@ -2873,6 +2902,15 @@
                 <w:lang w:val="es-PE" w:eastAsia="es-PE"/>
               </w:rPr>
               <w:t>Cuadro Comparativo de Cotizaciones</w:t>
+            </w:r>
+            <w:r>
+              <w:rPr>
+                <w:rFonts w:asciiTheme="minorHAnsi" w:hAnsiTheme="minorHAnsi" w:cstheme="minorHAnsi"/>
+                <w:sz w:val="18"/>
+                <w:szCs w:val="18"/>
+                <w:lang w:val="es-PE" w:eastAsia="es-PE"/>
+              </w:rPr>
+              <w:t xml:space="preserve"> enviado al Director General</w:t>
             </w:r>
           </w:p>
         </w:tc>
@@ -5674,8 +5712,6 @@
               </w:rPr>
               <w:t>, y la cotización elegida para que se realice la compra del bien o servicio</w:t>
             </w:r>
-            <w:bookmarkStart w:id="1" w:name="_GoBack"/>
-            <w:bookmarkEnd w:id="1"/>
             <w:r>
               <w:rPr>
                 <w:rFonts w:asciiTheme="minorHAnsi" w:hAnsiTheme="minorHAnsi" w:cstheme="minorHAnsi"/>

--- a/trunk/Gestión de Abastecimientos/Proceso - Realizar Cotización.docx
+++ b/trunk/Gestión de Abastecimientos/Proceso - Realizar Cotización.docx
@@ -140,8 +140,10 @@
                 <w:b/>
                 <w:color w:val="FFFFFF"/>
               </w:rPr>
-              <w:t>ABASTECIMIENTOS</w:t>
-            </w:r>
+              <w:t>ABASTECIMIENTO</w:t>
+            </w:r>
+            <w:bookmarkStart w:id="1" w:name="_GoBack"/>
+            <w:bookmarkEnd w:id="1"/>
           </w:p>
           <w:p>
             <w:pPr>
@@ -918,8 +920,6 @@
               </w:rPr>
               <w:t xml:space="preserve"> junto con la cotización elegida.</w:t>
             </w:r>
-            <w:bookmarkStart w:id="1" w:name="_GoBack"/>
-            <w:bookmarkEnd w:id="1"/>
           </w:p>
         </w:tc>
       </w:tr>

--- a/trunk/Gestión de Abastecimientos/Proceso - Realizar Cotización.docx
+++ b/trunk/Gestión de Abastecimientos/Proceso - Realizar Cotización.docx
@@ -142,8 +142,6 @@
               </w:rPr>
               <w:t>ABASTECIMIENTO</w:t>
             </w:r>
-            <w:bookmarkStart w:id="1" w:name="_GoBack"/>
-            <w:bookmarkEnd w:id="1"/>
           </w:p>
           <w:p>
             <w:pPr>
@@ -5622,35 +5620,10 @@
                 <w:szCs w:val="18"/>
                 <w:lang w:val="es-PE" w:eastAsia="es-PE"/>
               </w:rPr>
-              <w:t>Copia del Cuadro Comparativo</w:t>
-            </w:r>
-          </w:p>
-          <w:p>
-            <w:pPr>
-              <w:pStyle w:val="Prrafodelista"/>
-              <w:numPr>
-                <w:ilvl w:val="0"/>
-                <w:numId w:val="3"/>
-              </w:numPr>
-              <w:spacing w:line="276" w:lineRule="auto"/>
-              <w:ind w:left="187" w:hanging="187"/>
-              <w:jc w:val="both"/>
-              <w:rPr>
-                <w:rFonts w:asciiTheme="minorHAnsi" w:hAnsiTheme="minorHAnsi" w:cstheme="minorHAnsi"/>
-                <w:sz w:val="18"/>
-                <w:szCs w:val="18"/>
-                <w:lang w:val="es-PE" w:eastAsia="es-PE"/>
-              </w:rPr>
-            </w:pPr>
-            <w:r>
-              <w:rPr>
-                <w:rFonts w:asciiTheme="minorHAnsi" w:hAnsiTheme="minorHAnsi" w:cstheme="minorHAnsi"/>
-                <w:sz w:val="18"/>
-                <w:szCs w:val="18"/>
-                <w:lang w:val="es-PE" w:eastAsia="es-PE"/>
-              </w:rPr>
-              <w:t>Cotización elegida</w:t>
-            </w:r>
+              <w:t>Cotización</w:t>
+            </w:r>
+            <w:bookmarkStart w:id="1" w:name="_GoBack"/>
+            <w:bookmarkEnd w:id="1"/>
           </w:p>
         </w:tc>
         <w:tc>
